--- a/455. 猿、蝯→猿.docx
+++ b/455. 猿、蝯→猿.docx
@@ -6,16 +6,16 @@
       <w:pPr>
         <w:rPr>
           <w:rFonts w:hint="eastAsia" w:ascii="TW-MOE-Std-Kai" w:hAnsi="TW-MOE-Std-Kai" w:eastAsia="TW-MOE-Std-Kai" w:cs="TW-MOE-Std-Kai"/>
-          <w:sz w:val="59"/>
-          <w:szCs w:val="59"/>
+          <w:sz w:val="48"/>
+          <w:szCs w:val="48"/>
           <w:lang w:eastAsia="zh-TW"/>
         </w:rPr>
       </w:pPr>
       <w:r>
         <w:rPr>
           <w:rFonts w:hint="eastAsia" w:ascii="TW-MOE-Std-Kai" w:hAnsi="TW-MOE-Std-Kai" w:eastAsia="TW-MOE-Std-Kai" w:cs="TW-MOE-Std-Kai"/>
-          <w:sz w:val="59"/>
-          <w:szCs w:val="59"/>
+          <w:sz w:val="48"/>
+          <w:szCs w:val="48"/>
           <w:lang w:eastAsia="zh-TW"/>
         </w:rPr>
         <w:t>《大陸居民臺灣正體字講義》一簡多繁辨析之「猿、蝯」→「猿」</w:t>
@@ -25,16 +25,16 @@
       <w:pPr>
         <w:rPr>
           <w:rFonts w:hint="eastAsia" w:ascii="TW-MOE-Std-Kai" w:hAnsi="TW-MOE-Std-Kai" w:eastAsia="TW-MOE-Std-Kai" w:cs="TW-MOE-Std-Kai"/>
-          <w:sz w:val="59"/>
-          <w:szCs w:val="59"/>
+          <w:sz w:val="48"/>
+          <w:szCs w:val="48"/>
           <w:lang w:eastAsia="zh-TW"/>
         </w:rPr>
       </w:pPr>
       <w:r>
         <w:rPr>
           <w:rFonts w:hint="eastAsia" w:ascii="TW-MOE-Std-Kai" w:hAnsi="TW-MOE-Std-Kai" w:eastAsia="TW-MOE-Std-Kai" w:cs="TW-MOE-Std-Kai"/>
-          <w:sz w:val="59"/>
-          <w:szCs w:val="59"/>
+          <w:sz w:val="48"/>
+          <w:szCs w:val="48"/>
           <w:lang w:eastAsia="zh-TW"/>
         </w:rPr>
         <w:t>辨音：「猿、蝯」音</w:t>
@@ -42,8 +42,8 @@
       <w:r>
         <w:rPr>
           <w:rFonts w:hint="eastAsia" w:ascii="GB Pinyinok-C" w:hAnsi="GB Pinyinok-C" w:eastAsia="GB Pinyinok-C" w:cs="GB Pinyinok-C"/>
-          <w:sz w:val="59"/>
-          <w:szCs w:val="59"/>
+          <w:sz w:val="48"/>
+          <w:szCs w:val="48"/>
           <w:lang w:eastAsia="zh-TW"/>
         </w:rPr>
         <w:t>yuán</w:t>
@@ -51,8 +51,8 @@
       <w:r>
         <w:rPr>
           <w:rFonts w:hint="eastAsia" w:ascii="TW-MOE-Std-Kai" w:hAnsi="TW-MOE-Std-Kai" w:eastAsia="TW-MOE-Std-Kai" w:cs="TW-MOE-Std-Kai"/>
-          <w:sz w:val="59"/>
-          <w:szCs w:val="59"/>
+          <w:sz w:val="48"/>
+          <w:szCs w:val="48"/>
           <w:lang w:eastAsia="zh-TW"/>
         </w:rPr>
         <w:t>。</w:t>
@@ -62,66 +62,48 @@
       <w:pPr>
         <w:rPr>
           <w:rFonts w:hint="eastAsia" w:ascii="TW-MOE-Std-Kai" w:hAnsi="TW-MOE-Std-Kai" w:eastAsia="TW-MOE-Std-Kai" w:cs="TW-MOE-Std-Kai"/>
-          <w:sz w:val="59"/>
-          <w:szCs w:val="59"/>
+          <w:sz w:val="48"/>
+          <w:szCs w:val="48"/>
           <w:lang w:val="en-US" w:eastAsia="zh-TW"/>
         </w:rPr>
       </w:pPr>
       <w:r>
         <w:rPr>
           <w:rFonts w:hint="eastAsia" w:ascii="TW-MOE-Std-Kai" w:hAnsi="TW-MOE-Std-Kai" w:eastAsia="TW-MOE-Std-Kai" w:cs="TW-MOE-Std-Kai"/>
-          <w:sz w:val="59"/>
-          <w:szCs w:val="59"/>
-          <w:lang w:eastAsia="zh-TW"/>
-        </w:rPr>
-        <w:t>辨意：「猿」是靈長目「猿科」動物之泛稱，與猴同類，惟頰下無囊，無尾，臀無堅皮，如</w:t>
-      </w:r>
-      <w:r>
-        <w:rPr>
-          <w:rFonts w:hint="eastAsia" w:ascii="TW-MOE-Std-Kai" w:hAnsi="TW-MOE-Std-Kai" w:eastAsia="TW-MOE-Std-Kai" w:cs="TW-MOE-Std-Kai"/>
-          <w:sz w:val="59"/>
-          <w:szCs w:val="59"/>
-          <w:lang w:eastAsia="zh-TW"/>
-        </w:rPr>
-        <w:t>「猿猴</w:t>
-      </w:r>
-      <w:r>
-        <w:rPr>
-          <w:rFonts w:hint="eastAsia" w:ascii="TW-MOE-Std-Kai" w:hAnsi="TW-MOE-Std-Kai" w:eastAsia="TW-MOE-Std-Kai" w:cs="TW-MOE-Std-Kai"/>
-          <w:sz w:val="59"/>
-          <w:szCs w:val="59"/>
-          <w:lang w:eastAsia="zh-TW"/>
-        </w:rPr>
-        <w:t>」、「猿人」、「人猿」、「白猿」、</w:t>
+          <w:sz w:val="48"/>
+          <w:szCs w:val="48"/>
+          <w:lang w:eastAsia="zh-TW"/>
+        </w:rPr>
+        <w:t>辨意：「猿」是靈長目「猿科」動物之泛稱，與猴同類，惟頰下無囊，無尾，臀無堅皮，如「猿猴」、「猿人」、「人猿」、「白猿」、「巨猿」、「吼猿」、「心猿意馬」、「猿腸寸斷」、「猿穴壞山」（比喻忽略小事將釀成大患）等。而「蝯」則是指善攀援之獸，如「蝯眩（</w:t>
+      </w:r>
+      <w:r>
+        <w:rPr>
+          <w:rFonts w:hint="eastAsia" w:ascii="GB Pinyinok-C" w:hAnsi="GB Pinyinok-C" w:eastAsia="GB Pinyinok-C" w:cs="GB Pinyinok-C"/>
+          <w:sz w:val="48"/>
+          <w:szCs w:val="48"/>
+          <w:lang w:eastAsia="zh-TW"/>
+        </w:rPr>
+        <w:t>xuàn</w:t>
+      </w:r>
+      <w:r>
+        <w:rPr>
+          <w:rFonts w:hint="eastAsia" w:ascii="TW-MOE-Std-Kai" w:hAnsi="TW-MOE-Std-Kai" w:eastAsia="TW-MOE-Std-Kai" w:cs="TW-MOE-Std-Kai"/>
+          <w:sz w:val="48"/>
+          <w:szCs w:val="48"/>
+          <w:lang w:eastAsia="zh-TW"/>
+        </w:rPr>
+        <w:t>）」（蝯擅長攀援，臨岸而目眩，故</w:t>
       </w:r>
       <w:bookmarkStart w:id="0" w:name="_GoBack"/>
       <w:bookmarkEnd w:id="0"/>
       <w:r>
         <w:rPr>
           <w:rFonts w:hint="eastAsia" w:ascii="TW-MOE-Std-Kai" w:hAnsi="TW-MOE-Std-Kai" w:eastAsia="TW-MOE-Std-Kai" w:cs="TW-MOE-Std-Kai"/>
-          <w:sz w:val="59"/>
-          <w:szCs w:val="59"/>
-          <w:lang w:eastAsia="zh-TW"/>
-        </w:rPr>
-        <w:t>「巨猿」、「吼猿」、「心猿意馬」、「猿腸寸斷」等。而「蝯」則是指善攀援之獸，如「蝯眩（</w:t>
-      </w:r>
-      <w:r>
-        <w:rPr>
-          <w:rFonts w:hint="eastAsia" w:ascii="GB Pinyinok-C" w:hAnsi="GB Pinyinok-C" w:eastAsia="GB Pinyinok-C" w:cs="GB Pinyinok-C"/>
-          <w:sz w:val="59"/>
-          <w:szCs w:val="59"/>
-          <w:lang w:eastAsia="zh-TW"/>
-        </w:rPr>
-        <w:t>xuàn</w:t>
-      </w:r>
-      <w:r>
-        <w:rPr>
-          <w:rFonts w:hint="eastAsia" w:ascii="TW-MOE-Std-Kai" w:hAnsi="TW-MOE-Std-Kai" w:eastAsia="TW-MOE-Std-Kai" w:cs="TW-MOE-Std-Kai"/>
-          <w:sz w:val="59"/>
-          <w:szCs w:val="59"/>
-          <w:lang w:eastAsia="zh-TW"/>
-        </w:rPr>
-        <w:t>）」（蝯擅長攀援，臨岸而目眩，故用以比喻險峻）等。現代語境中區分「猿」和「蝯」，只要記住除「蝯眩」一詞外一般都是用「猿」即可。</w:t>
+          <w:sz w:val="48"/>
+          <w:szCs w:val="48"/>
+          <w:lang w:eastAsia="zh-TW"/>
+        </w:rPr>
+        <w:t>用以比喻險峻）等。現代語境中區分「猿」和「蝯」，只要記住除「蝯眩」一詞外一般都是用「猿」即可。</w:t>
       </w:r>
     </w:p>
     <w:sectPr>
